--- a/SIRColab.docx
+++ b/SIRColab.docx
@@ -46,7 +46,6 @@
         <w:tc>
           <w:tcPr>
             <w:gridSpan w:val="2"/>
-            <w:shd w:fill="000000" w:val="clear"/>
             <w:tcMar>
               <w:top w:w="100.0" w:type="dxa"/>
               <w:left w:w="100.0" w:type="dxa"/>
@@ -72,16 +71,16 @@
               <w:ind w:left="0" w:right="0" w:firstLine="0"/>
               <w:jc w:val="center"/>
               <w:rPr>
+                <w:rFonts w:ascii="Pacifico" w:cs="Pacifico" w:eastAsia="Pacifico" w:hAnsi="Pacifico"/>
                 <w:b w:val="1"/>
-                <w:color w:val="ffffff"/>
                 <w:sz w:val="50"/>
                 <w:szCs w:val="50"/>
               </w:rPr>
             </w:pPr>
             <w:r>
               <w:rPr>
+                <w:rFonts w:ascii="Pacifico" w:cs="Pacifico" w:eastAsia="Pacifico" w:hAnsi="Pacifico"/>
                 <w:b w:val="1"/>
-                <w:color w:val="ffffff"/>
                 <w:sz w:val="50"/>
                 <w:szCs w:val="50"/>
                 <w:rtl w:val="0"/>
@@ -124,11 +123,13 @@
               <w:ind w:left="0" w:right="0" w:firstLine="0"/>
               <w:jc w:val="center"/>
               <w:rPr>
+                <w:rFonts w:ascii="Helvetica Neue" w:cs="Helvetica Neue" w:eastAsia="Helvetica Neue" w:hAnsi="Helvetica Neue"/>
                 <w:b w:val="1"/>
               </w:rPr>
             </w:pPr>
             <w:r>
               <w:rPr>
+                <w:rFonts w:ascii="Helvetica Neue" w:cs="Helvetica Neue" w:eastAsia="Helvetica Neue" w:hAnsi="Helvetica Neue"/>
                 <w:b w:val="1"/>
                 <w:rtl w:val="0"/>
               </w:rPr>
@@ -152,6 +153,7 @@
               <w:ind w:left="0" w:right="0" w:firstLine="0"/>
               <w:jc w:val="left"/>
               <w:rPr>
+                <w:rFonts w:ascii="Helvetica Neue" w:cs="Helvetica Neue" w:eastAsia="Helvetica Neue" w:hAnsi="Helvetica Neue"/>
                 <w:b w:val="1"/>
               </w:rPr>
             </w:pPr>
@@ -177,10 +179,13 @@
               <w:spacing w:after="0" w:before="0" w:line="240" w:lineRule="auto"/>
               <w:ind w:left="0" w:right="0" w:firstLine="0"/>
               <w:jc w:val="center"/>
-              <w:rPr/>
-            </w:pPr>
-            <w:r>
-              <w:rPr>
+              <w:rPr>
+                <w:rFonts w:ascii="Helvetica Neue" w:cs="Helvetica Neue" w:eastAsia="Helvetica Neue" w:hAnsi="Helvetica Neue"/>
+              </w:rPr>
+            </w:pPr>
+            <w:r>
+              <w:rPr>
+                <w:rFonts w:ascii="Helvetica Neue" w:cs="Helvetica Neue" w:eastAsia="Helvetica Neue" w:hAnsi="Helvetica Neue"/>
                 <w:rtl w:val="0"/>
               </w:rPr>
               <w:t xml:space="preserve">Informações que podem ser compiladas através de um levantamento preliminar dos dados gerais de um artigo</w:t>
@@ -215,10 +220,13 @@
               <w:spacing w:after="0" w:before="0" w:line="240" w:lineRule="auto"/>
               <w:ind w:left="0" w:right="0" w:firstLine="0"/>
               <w:jc w:val="left"/>
-              <w:rPr/>
-            </w:pPr>
-            <w:r>
-              <w:rPr>
+              <w:rPr>
+                <w:rFonts w:ascii="Helvetica Neue" w:cs="Helvetica Neue" w:eastAsia="Helvetica Neue" w:hAnsi="Helvetica Neue"/>
+              </w:rPr>
+            </w:pPr>
+            <w:r>
+              <w:rPr>
+                <w:rFonts w:ascii="Helvetica Neue" w:cs="Helvetica Neue" w:eastAsia="Helvetica Neue" w:hAnsi="Helvetica Neue"/>
                 <w:rtl w:val="0"/>
               </w:rPr>
               <w:t xml:space="preserve">Qual é o nome do artigo?</w:t>
@@ -251,7 +259,9 @@
               <w:spacing w:after="0" w:before="0" w:line="240" w:lineRule="auto"/>
               <w:ind w:left="0" w:right="0" w:firstLine="0"/>
               <w:jc w:val="left"/>
-              <w:rPr/>
+              <w:rPr>
+                <w:rFonts w:ascii="Helvetica Neue" w:cs="Helvetica Neue" w:eastAsia="Helvetica Neue" w:hAnsi="Helvetica Neue"/>
+              </w:rPr>
             </w:pPr>
             <w:r>
               <w:rPr>
@@ -288,10 +298,13 @@
               <w:spacing w:after="0" w:before="0" w:line="240" w:lineRule="auto"/>
               <w:ind w:left="0" w:right="0" w:firstLine="0"/>
               <w:jc w:val="left"/>
-              <w:rPr/>
-            </w:pPr>
-            <w:r>
-              <w:rPr>
+              <w:rPr>
+                <w:rFonts w:ascii="Helvetica Neue" w:cs="Helvetica Neue" w:eastAsia="Helvetica Neue" w:hAnsi="Helvetica Neue"/>
+              </w:rPr>
+            </w:pPr>
+            <w:r>
+              <w:rPr>
+                <w:rFonts w:ascii="Helvetica Neue" w:cs="Helvetica Neue" w:eastAsia="Helvetica Neue" w:hAnsi="Helvetica Neue"/>
                 <w:rtl w:val="0"/>
               </w:rPr>
               <w:t xml:space="preserve">Qual é o tema do artigo?</w:t>
@@ -324,7 +337,9 @@
               <w:spacing w:after="0" w:before="0" w:line="240" w:lineRule="auto"/>
               <w:ind w:left="0" w:right="0" w:firstLine="0"/>
               <w:jc w:val="left"/>
-              <w:rPr/>
+              <w:rPr>
+                <w:rFonts w:ascii="Helvetica Neue" w:cs="Helvetica Neue" w:eastAsia="Helvetica Neue" w:hAnsi="Helvetica Neue"/>
+              </w:rPr>
             </w:pPr>
             <w:r>
               <w:rPr>
@@ -361,10 +376,13 @@
               <w:spacing w:after="0" w:before="0" w:line="240" w:lineRule="auto"/>
               <w:ind w:left="0" w:right="0" w:firstLine="0"/>
               <w:jc w:val="left"/>
-              <w:rPr/>
-            </w:pPr>
-            <w:r>
-              <w:rPr>
+              <w:rPr>
+                <w:rFonts w:ascii="Helvetica Neue" w:cs="Helvetica Neue" w:eastAsia="Helvetica Neue" w:hAnsi="Helvetica Neue"/>
+              </w:rPr>
+            </w:pPr>
+            <w:r>
+              <w:rPr>
+                <w:rFonts w:ascii="Helvetica Neue" w:cs="Helvetica Neue" w:eastAsia="Helvetica Neue" w:hAnsi="Helvetica Neue"/>
                 <w:rtl w:val="0"/>
               </w:rPr>
               <w:t xml:space="preserve">Qual foi o periódico de publicação?</w:t>
@@ -397,7 +415,9 @@
               <w:spacing w:after="0" w:before="0" w:line="240" w:lineRule="auto"/>
               <w:ind w:left="0" w:right="0" w:firstLine="0"/>
               <w:jc w:val="left"/>
-              <w:rPr/>
+              <w:rPr>
+                <w:rFonts w:ascii="Helvetica Neue" w:cs="Helvetica Neue" w:eastAsia="Helvetica Neue" w:hAnsi="Helvetica Neue"/>
+              </w:rPr>
             </w:pPr>
             <w:r>
               <w:rPr>
@@ -434,43 +454,48 @@
               <w:spacing w:after="0" w:before="0" w:line="240" w:lineRule="auto"/>
               <w:ind w:left="0" w:right="0" w:firstLine="0"/>
               <w:jc w:val="left"/>
-              <w:rPr/>
-            </w:pPr>
-            <w:r>
-              <w:rPr>
-                <w:rtl w:val="0"/>
-              </w:rPr>
-              <w:t xml:space="preserve">Quais foram os pesquisadores?</w:t>
-            </w:r>
-          </w:p>
-        </w:tc>
-        <w:tc>
-          <w:tcPr>
-            <w:tcMar>
-              <w:top w:w="100.0" w:type="dxa"/>
-              <w:left w:w="100.0" w:type="dxa"/>
-              <w:bottom w:w="100.0" w:type="dxa"/>
-              <w:right w:w="100.0" w:type="dxa"/>
-            </w:tcMar>
-            <w:vAlign w:val="top"/>
-          </w:tcPr>
-          <w:p>
-            <w:pPr>
-              <w:keepNext w:val="0"/>
-              <w:keepLines w:val="0"/>
-              <w:widowControl w:val="0"/>
-              <w:pBdr>
-                <w:top w:space="0" w:sz="0" w:val="nil"/>
-                <w:left w:space="0" w:sz="0" w:val="nil"/>
-                <w:bottom w:space="0" w:sz="0" w:val="nil"/>
-                <w:right w:space="0" w:sz="0" w:val="nil"/>
-                <w:between w:space="0" w:sz="0" w:val="nil"/>
-              </w:pBdr>
-              <w:shd w:fill="auto" w:val="clear"/>
-              <w:spacing w:after="0" w:before="0" w:line="240" w:lineRule="auto"/>
-              <w:ind w:left="0" w:right="0" w:firstLine="0"/>
-              <w:jc w:val="left"/>
-              <w:rPr/>
+              <w:rPr>
+                <w:rFonts w:ascii="Helvetica Neue" w:cs="Helvetica Neue" w:eastAsia="Helvetica Neue" w:hAnsi="Helvetica Neue"/>
+              </w:rPr>
+            </w:pPr>
+            <w:r>
+              <w:rPr>
+                <w:rFonts w:ascii="Helvetica Neue" w:cs="Helvetica Neue" w:eastAsia="Helvetica Neue" w:hAnsi="Helvetica Neue"/>
+                <w:rtl w:val="0"/>
+              </w:rPr>
+              <w:t xml:space="preserve">Qual foi o ano de publicação?</w:t>
+            </w:r>
+          </w:p>
+        </w:tc>
+        <w:tc>
+          <w:tcPr>
+            <w:tcMar>
+              <w:top w:w="100.0" w:type="dxa"/>
+              <w:left w:w="100.0" w:type="dxa"/>
+              <w:bottom w:w="100.0" w:type="dxa"/>
+              <w:right w:w="100.0" w:type="dxa"/>
+            </w:tcMar>
+            <w:vAlign w:val="top"/>
+          </w:tcPr>
+          <w:p>
+            <w:pPr>
+              <w:keepNext w:val="0"/>
+              <w:keepLines w:val="0"/>
+              <w:widowControl w:val="0"/>
+              <w:pBdr>
+                <w:top w:space="0" w:sz="0" w:val="nil"/>
+                <w:left w:space="0" w:sz="0" w:val="nil"/>
+                <w:bottom w:space="0" w:sz="0" w:val="nil"/>
+                <w:right w:space="0" w:sz="0" w:val="nil"/>
+                <w:between w:space="0" w:sz="0" w:val="nil"/>
+              </w:pBdr>
+              <w:shd w:fill="auto" w:val="clear"/>
+              <w:spacing w:after="0" w:before="0" w:line="240" w:lineRule="auto"/>
+              <w:ind w:left="0" w:right="0" w:firstLine="0"/>
+              <w:jc w:val="left"/>
+              <w:rPr>
+                <w:rFonts w:ascii="Helvetica Neue" w:cs="Helvetica Neue" w:eastAsia="Helvetica Neue" w:hAnsi="Helvetica Neue"/>
+              </w:rPr>
             </w:pPr>
             <w:r>
               <w:rPr>
@@ -507,43 +532,48 @@
               <w:spacing w:after="0" w:before="0" w:line="240" w:lineRule="auto"/>
               <w:ind w:left="0" w:right="0" w:firstLine="0"/>
               <w:jc w:val="left"/>
-              <w:rPr/>
-            </w:pPr>
-            <w:r>
-              <w:rPr>
-                <w:rtl w:val="0"/>
-              </w:rPr>
-              <w:t xml:space="preserve">Quais as palavras-chave do artigo?</w:t>
-            </w:r>
-          </w:p>
-        </w:tc>
-        <w:tc>
-          <w:tcPr>
-            <w:tcMar>
-              <w:top w:w="100.0" w:type="dxa"/>
-              <w:left w:w="100.0" w:type="dxa"/>
-              <w:bottom w:w="100.0" w:type="dxa"/>
-              <w:right w:w="100.0" w:type="dxa"/>
-            </w:tcMar>
-            <w:vAlign w:val="top"/>
-          </w:tcPr>
-          <w:p>
-            <w:pPr>
-              <w:keepNext w:val="0"/>
-              <w:keepLines w:val="0"/>
-              <w:widowControl w:val="0"/>
-              <w:pBdr>
-                <w:top w:space="0" w:sz="0" w:val="nil"/>
-                <w:left w:space="0" w:sz="0" w:val="nil"/>
-                <w:bottom w:space="0" w:sz="0" w:val="nil"/>
-                <w:right w:space="0" w:sz="0" w:val="nil"/>
-                <w:between w:space="0" w:sz="0" w:val="nil"/>
-              </w:pBdr>
-              <w:shd w:fill="auto" w:val="clear"/>
-              <w:spacing w:after="0" w:before="0" w:line="240" w:lineRule="auto"/>
-              <w:ind w:left="0" w:right="0" w:firstLine="0"/>
-              <w:jc w:val="left"/>
-              <w:rPr/>
+              <w:rPr>
+                <w:rFonts w:ascii="Helvetica Neue" w:cs="Helvetica Neue" w:eastAsia="Helvetica Neue" w:hAnsi="Helvetica Neue"/>
+              </w:rPr>
+            </w:pPr>
+            <w:r>
+              <w:rPr>
+                <w:rFonts w:ascii="Helvetica Neue" w:cs="Helvetica Neue" w:eastAsia="Helvetica Neue" w:hAnsi="Helvetica Neue"/>
+                <w:rtl w:val="0"/>
+              </w:rPr>
+              <w:t xml:space="preserve">Quais foram os pesquisadores?</w:t>
+            </w:r>
+          </w:p>
+        </w:tc>
+        <w:tc>
+          <w:tcPr>
+            <w:tcMar>
+              <w:top w:w="100.0" w:type="dxa"/>
+              <w:left w:w="100.0" w:type="dxa"/>
+              <w:bottom w:w="100.0" w:type="dxa"/>
+              <w:right w:w="100.0" w:type="dxa"/>
+            </w:tcMar>
+            <w:vAlign w:val="top"/>
+          </w:tcPr>
+          <w:p>
+            <w:pPr>
+              <w:keepNext w:val="0"/>
+              <w:keepLines w:val="0"/>
+              <w:widowControl w:val="0"/>
+              <w:pBdr>
+                <w:top w:space="0" w:sz="0" w:val="nil"/>
+                <w:left w:space="0" w:sz="0" w:val="nil"/>
+                <w:bottom w:space="0" w:sz="0" w:val="nil"/>
+                <w:right w:space="0" w:sz="0" w:val="nil"/>
+                <w:between w:space="0" w:sz="0" w:val="nil"/>
+              </w:pBdr>
+              <w:shd w:fill="auto" w:val="clear"/>
+              <w:spacing w:after="0" w:before="0" w:line="240" w:lineRule="auto"/>
+              <w:ind w:left="0" w:right="0" w:firstLine="0"/>
+              <w:jc w:val="left"/>
+              <w:rPr>
+                <w:rFonts w:ascii="Helvetica Neue" w:cs="Helvetica Neue" w:eastAsia="Helvetica Neue" w:hAnsi="Helvetica Neue"/>
+              </w:rPr>
             </w:pPr>
             <w:r>
               <w:rPr>
@@ -580,43 +610,48 @@
               <w:spacing w:after="0" w:before="0" w:line="240" w:lineRule="auto"/>
               <w:ind w:left="0" w:right="0" w:firstLine="0"/>
               <w:jc w:val="left"/>
-              <w:rPr/>
-            </w:pPr>
-            <w:r>
-              <w:rPr>
-                <w:rtl w:val="0"/>
-              </w:rPr>
-              <w:t xml:space="preserve">Quais as áreas de pesquisa estudadas?</w:t>
-            </w:r>
-          </w:p>
-        </w:tc>
-        <w:tc>
-          <w:tcPr>
-            <w:tcMar>
-              <w:top w:w="100.0" w:type="dxa"/>
-              <w:left w:w="100.0" w:type="dxa"/>
-              <w:bottom w:w="100.0" w:type="dxa"/>
-              <w:right w:w="100.0" w:type="dxa"/>
-            </w:tcMar>
-            <w:vAlign w:val="top"/>
-          </w:tcPr>
-          <w:p>
-            <w:pPr>
-              <w:keepNext w:val="0"/>
-              <w:keepLines w:val="0"/>
-              <w:widowControl w:val="0"/>
-              <w:pBdr>
-                <w:top w:space="0" w:sz="0" w:val="nil"/>
-                <w:left w:space="0" w:sz="0" w:val="nil"/>
-                <w:bottom w:space="0" w:sz="0" w:val="nil"/>
-                <w:right w:space="0" w:sz="0" w:val="nil"/>
-                <w:between w:space="0" w:sz="0" w:val="nil"/>
-              </w:pBdr>
-              <w:shd w:fill="auto" w:val="clear"/>
-              <w:spacing w:after="0" w:before="0" w:line="240" w:lineRule="auto"/>
-              <w:ind w:left="0" w:right="0" w:firstLine="0"/>
-              <w:jc w:val="left"/>
-              <w:rPr/>
+              <w:rPr>
+                <w:rFonts w:ascii="Helvetica Neue" w:cs="Helvetica Neue" w:eastAsia="Helvetica Neue" w:hAnsi="Helvetica Neue"/>
+              </w:rPr>
+            </w:pPr>
+            <w:r>
+              <w:rPr>
+                <w:rFonts w:ascii="Helvetica Neue" w:cs="Helvetica Neue" w:eastAsia="Helvetica Neue" w:hAnsi="Helvetica Neue"/>
+                <w:rtl w:val="0"/>
+              </w:rPr>
+              <w:t xml:space="preserve">Quais as palavras-chave do artigo?</w:t>
+            </w:r>
+          </w:p>
+        </w:tc>
+        <w:tc>
+          <w:tcPr>
+            <w:tcMar>
+              <w:top w:w="100.0" w:type="dxa"/>
+              <w:left w:w="100.0" w:type="dxa"/>
+              <w:bottom w:w="100.0" w:type="dxa"/>
+              <w:right w:w="100.0" w:type="dxa"/>
+            </w:tcMar>
+            <w:vAlign w:val="top"/>
+          </w:tcPr>
+          <w:p>
+            <w:pPr>
+              <w:keepNext w:val="0"/>
+              <w:keepLines w:val="0"/>
+              <w:widowControl w:val="0"/>
+              <w:pBdr>
+                <w:top w:space="0" w:sz="0" w:val="nil"/>
+                <w:left w:space="0" w:sz="0" w:val="nil"/>
+                <w:bottom w:space="0" w:sz="0" w:val="nil"/>
+                <w:right w:space="0" w:sz="0" w:val="nil"/>
+                <w:between w:space="0" w:sz="0" w:val="nil"/>
+              </w:pBdr>
+              <w:shd w:fill="auto" w:val="clear"/>
+              <w:spacing w:after="0" w:before="0" w:line="240" w:lineRule="auto"/>
+              <w:ind w:left="0" w:right="0" w:firstLine="0"/>
+              <w:jc w:val="left"/>
+              <w:rPr>
+                <w:rFonts w:ascii="Helvetica Neue" w:cs="Helvetica Neue" w:eastAsia="Helvetica Neue" w:hAnsi="Helvetica Neue"/>
+              </w:rPr>
             </w:pPr>
             <w:r>
               <w:rPr>
@@ -653,10 +688,91 @@
               <w:spacing w:after="0" w:before="0" w:line="240" w:lineRule="auto"/>
               <w:ind w:left="0" w:right="0" w:firstLine="0"/>
               <w:jc w:val="left"/>
-              <w:rPr/>
-            </w:pPr>
-            <w:r>
-              <w:rPr>
+              <w:rPr>
+                <w:rFonts w:ascii="Helvetica Neue" w:cs="Helvetica Neue" w:eastAsia="Helvetica Neue" w:hAnsi="Helvetica Neue"/>
+              </w:rPr>
+            </w:pPr>
+            <w:r>
+              <w:rPr>
+                <w:rFonts w:ascii="Helvetica Neue" w:cs="Helvetica Neue" w:eastAsia="Helvetica Neue" w:hAnsi="Helvetica Neue"/>
+                <w:rtl w:val="0"/>
+              </w:rPr>
+              <w:t xml:space="preserve">Quais as áreas de pesquisa estudadas?</w:t>
+            </w:r>
+          </w:p>
+        </w:tc>
+        <w:tc>
+          <w:tcPr>
+            <w:tcMar>
+              <w:top w:w="100.0" w:type="dxa"/>
+              <w:left w:w="100.0" w:type="dxa"/>
+              <w:bottom w:w="100.0" w:type="dxa"/>
+              <w:right w:w="100.0" w:type="dxa"/>
+            </w:tcMar>
+            <w:vAlign w:val="top"/>
+          </w:tcPr>
+          <w:p>
+            <w:pPr>
+              <w:keepNext w:val="0"/>
+              <w:keepLines w:val="0"/>
+              <w:widowControl w:val="0"/>
+              <w:pBdr>
+                <w:top w:space="0" w:sz="0" w:val="nil"/>
+                <w:left w:space="0" w:sz="0" w:val="nil"/>
+                <w:bottom w:space="0" w:sz="0" w:val="nil"/>
+                <w:right w:space="0" w:sz="0" w:val="nil"/>
+                <w:between w:space="0" w:sz="0" w:val="nil"/>
+              </w:pBdr>
+              <w:shd w:fill="auto" w:val="clear"/>
+              <w:spacing w:after="0" w:before="0" w:line="240" w:lineRule="auto"/>
+              <w:ind w:left="0" w:right="0" w:firstLine="0"/>
+              <w:jc w:val="left"/>
+              <w:rPr>
+                <w:rFonts w:ascii="Helvetica Neue" w:cs="Helvetica Neue" w:eastAsia="Helvetica Neue" w:hAnsi="Helvetica Neue"/>
+              </w:rPr>
+            </w:pPr>
+            <w:r>
+              <w:rPr>
+                <w:rtl w:val="0"/>
+              </w:rPr>
+            </w:r>
+          </w:p>
+        </w:tc>
+      </w:tr>
+      <w:tr>
+        <w:tc>
+          <w:tcPr>
+            <w:tcMar>
+              <w:top w:w="100.0" w:type="dxa"/>
+              <w:left w:w="100.0" w:type="dxa"/>
+              <w:bottom w:w="100.0" w:type="dxa"/>
+              <w:right w:w="100.0" w:type="dxa"/>
+            </w:tcMar>
+            <w:vAlign w:val="top"/>
+          </w:tcPr>
+          <w:p>
+            <w:pPr>
+              <w:keepNext w:val="0"/>
+              <w:keepLines w:val="0"/>
+              <w:widowControl w:val="0"/>
+              <w:pBdr>
+                <w:top w:space="0" w:sz="0" w:val="nil"/>
+                <w:left w:space="0" w:sz="0" w:val="nil"/>
+                <w:bottom w:space="0" w:sz="0" w:val="nil"/>
+                <w:right w:space="0" w:sz="0" w:val="nil"/>
+                <w:between w:space="0" w:sz="0" w:val="nil"/>
+              </w:pBdr>
+              <w:shd w:fill="auto" w:val="clear"/>
+              <w:spacing w:after="0" w:before="0" w:line="240" w:lineRule="auto"/>
+              <w:ind w:left="0" w:right="0" w:firstLine="0"/>
+              <w:jc w:val="left"/>
+              <w:rPr>
+                <w:rFonts w:ascii="Helvetica Neue" w:cs="Helvetica Neue" w:eastAsia="Helvetica Neue" w:hAnsi="Helvetica Neue"/>
+              </w:rPr>
+            </w:pPr>
+            <w:r>
+              <w:rPr>
+                <w:rFonts w:ascii="Helvetica Neue" w:cs="Helvetica Neue" w:eastAsia="Helvetica Neue" w:hAnsi="Helvetica Neue"/>
                 <w:rtl w:val="0"/>
               </w:rPr>
               <w:t xml:space="preserve">Quais são os conceitos-chave do artigo?</w:t>
@@ -689,7 +805,9 @@
               <w:spacing w:after="0" w:before="0" w:line="240" w:lineRule="auto"/>
               <w:ind w:left="0" w:right="0" w:firstLine="0"/>
               <w:jc w:val="left"/>
-              <w:rPr/>
+              <w:rPr>
+                <w:rFonts w:ascii="Helvetica Neue" w:cs="Helvetica Neue" w:eastAsia="Helvetica Neue" w:hAnsi="Helvetica Neue"/>
+              </w:rPr>
             </w:pPr>
             <w:r>
               <w:rPr>
@@ -732,11 +850,13 @@
               <w:ind w:left="0" w:right="0" w:firstLine="0"/>
               <w:jc w:val="center"/>
               <w:rPr>
+                <w:rFonts w:ascii="Helvetica Neue" w:cs="Helvetica Neue" w:eastAsia="Helvetica Neue" w:hAnsi="Helvetica Neue"/>
                 <w:b w:val="1"/>
               </w:rPr>
             </w:pPr>
             <w:r>
               <w:rPr>
+                <w:rFonts w:ascii="Helvetica Neue" w:cs="Helvetica Neue" w:eastAsia="Helvetica Neue" w:hAnsi="Helvetica Neue"/>
                 <w:b w:val="1"/>
                 <w:rtl w:val="0"/>
               </w:rPr>
@@ -760,6 +880,7 @@
               <w:ind w:left="0" w:right="0" w:firstLine="0"/>
               <w:jc w:val="center"/>
               <w:rPr>
+                <w:rFonts w:ascii="Helvetica Neue" w:cs="Helvetica Neue" w:eastAsia="Helvetica Neue" w:hAnsi="Helvetica Neue"/>
                 <w:b w:val="1"/>
               </w:rPr>
             </w:pPr>
@@ -785,10 +906,13 @@
               <w:spacing w:after="0" w:before="0" w:line="240" w:lineRule="auto"/>
               <w:ind w:left="0" w:right="0" w:firstLine="0"/>
               <w:jc w:val="center"/>
-              <w:rPr/>
-            </w:pPr>
-            <w:r>
-              <w:rPr>
+              <w:rPr>
+                <w:rFonts w:ascii="Helvetica Neue" w:cs="Helvetica Neue" w:eastAsia="Helvetica Neue" w:hAnsi="Helvetica Neue"/>
+              </w:rPr>
+            </w:pPr>
+            <w:r>
+              <w:rPr>
+                <w:rFonts w:ascii="Helvetica Neue" w:cs="Helvetica Neue" w:eastAsia="Helvetica Neue" w:hAnsi="Helvetica Neue"/>
                 <w:rtl w:val="0"/>
               </w:rPr>
               <w:t xml:space="preserve">Informações que podem ser levantadas através da leitura das primeiras seções do artigo, definindo a introdução, o estudo bibliográfico e a metodologia a ser utilizada</w:t>
@@ -823,10 +947,13 @@
               <w:spacing w:after="0" w:before="0" w:line="240" w:lineRule="auto"/>
               <w:ind w:left="0" w:right="0" w:firstLine="0"/>
               <w:jc w:val="left"/>
-              <w:rPr/>
-            </w:pPr>
-            <w:r>
-              <w:rPr>
+              <w:rPr>
+                <w:rFonts w:ascii="Helvetica Neue" w:cs="Helvetica Neue" w:eastAsia="Helvetica Neue" w:hAnsi="Helvetica Neue"/>
+              </w:rPr>
+            </w:pPr>
+            <w:r>
+              <w:rPr>
+                <w:rFonts w:ascii="Helvetica Neue" w:cs="Helvetica Neue" w:eastAsia="Helvetica Neue" w:hAnsi="Helvetica Neue"/>
                 <w:rtl w:val="0"/>
               </w:rPr>
               <w:t xml:space="preserve">Estudos anteriores / Revisão de literatura / Trabalhos relacionados</w:t>
@@ -859,7 +986,9 @@
               <w:spacing w:after="0" w:before="0" w:line="240" w:lineRule="auto"/>
               <w:ind w:left="0" w:right="0" w:firstLine="0"/>
               <w:jc w:val="left"/>
-              <w:rPr/>
+              <w:rPr>
+                <w:rFonts w:ascii="Helvetica Neue" w:cs="Helvetica Neue" w:eastAsia="Helvetica Neue" w:hAnsi="Helvetica Neue"/>
+              </w:rPr>
             </w:pPr>
             <w:r>
               <w:rPr>
@@ -896,10 +1025,13 @@
               <w:spacing w:after="0" w:before="0" w:line="240" w:lineRule="auto"/>
               <w:ind w:left="0" w:right="0" w:firstLine="0"/>
               <w:jc w:val="left"/>
-              <w:rPr/>
-            </w:pPr>
-            <w:r>
-              <w:rPr>
+              <w:rPr>
+                <w:rFonts w:ascii="Helvetica Neue" w:cs="Helvetica Neue" w:eastAsia="Helvetica Neue" w:hAnsi="Helvetica Neue"/>
+              </w:rPr>
+            </w:pPr>
+            <w:r>
+              <w:rPr>
+                <w:rFonts w:ascii="Helvetica Neue" w:cs="Helvetica Neue" w:eastAsia="Helvetica Neue" w:hAnsi="Helvetica Neue"/>
                 <w:rtl w:val="0"/>
               </w:rPr>
               <w:t xml:space="preserve">Qual é o objetivo do artigo?</w:t>
@@ -932,7 +1064,9 @@
               <w:spacing w:after="0" w:before="0" w:line="240" w:lineRule="auto"/>
               <w:ind w:left="0" w:right="0" w:firstLine="0"/>
               <w:jc w:val="left"/>
-              <w:rPr/>
+              <w:rPr>
+                <w:rFonts w:ascii="Helvetica Neue" w:cs="Helvetica Neue" w:eastAsia="Helvetica Neue" w:hAnsi="Helvetica Neue"/>
+              </w:rPr>
             </w:pPr>
             <w:r>
               <w:rPr>
@@ -969,10 +1103,13 @@
               <w:spacing w:after="0" w:before="0" w:line="240" w:lineRule="auto"/>
               <w:ind w:left="0" w:right="0" w:firstLine="0"/>
               <w:jc w:val="left"/>
-              <w:rPr/>
-            </w:pPr>
-            <w:r>
-              <w:rPr>
+              <w:rPr>
+                <w:rFonts w:ascii="Helvetica Neue" w:cs="Helvetica Neue" w:eastAsia="Helvetica Neue" w:hAnsi="Helvetica Neue"/>
+              </w:rPr>
+            </w:pPr>
+            <w:r>
+              <w:rPr>
+                <w:rFonts w:ascii="Helvetica Neue" w:cs="Helvetica Neue" w:eastAsia="Helvetica Neue" w:hAnsi="Helvetica Neue"/>
                 <w:rtl w:val="0"/>
               </w:rPr>
               <w:t xml:space="preserve">Quais foram os passos para o desenvolvimento da pesquisa?</w:t>
@@ -1005,7 +1142,9 @@
               <w:spacing w:after="0" w:before="0" w:line="240" w:lineRule="auto"/>
               <w:ind w:left="0" w:right="0" w:firstLine="0"/>
               <w:jc w:val="left"/>
-              <w:rPr/>
+              <w:rPr>
+                <w:rFonts w:ascii="Helvetica Neue" w:cs="Helvetica Neue" w:eastAsia="Helvetica Neue" w:hAnsi="Helvetica Neue"/>
+              </w:rPr>
             </w:pPr>
             <w:r>
               <w:rPr>
@@ -1042,10 +1181,13 @@
               <w:spacing w:after="0" w:before="0" w:line="240" w:lineRule="auto"/>
               <w:ind w:left="0" w:right="0" w:firstLine="0"/>
               <w:jc w:val="left"/>
-              <w:rPr/>
-            </w:pPr>
-            <w:r>
-              <w:rPr>
+              <w:rPr>
+                <w:rFonts w:ascii="Helvetica Neue" w:cs="Helvetica Neue" w:eastAsia="Helvetica Neue" w:hAnsi="Helvetica Neue"/>
+              </w:rPr>
+            </w:pPr>
+            <w:r>
+              <w:rPr>
+                <w:rFonts w:ascii="Helvetica Neue" w:cs="Helvetica Neue" w:eastAsia="Helvetica Neue" w:hAnsi="Helvetica Neue"/>
                 <w:rtl w:val="0"/>
               </w:rPr>
               <w:t xml:space="preserve">Quais foram os tipos de pesquisa realizadas?</w:t>
@@ -1078,7 +1220,9 @@
               <w:spacing w:after="0" w:before="0" w:line="240" w:lineRule="auto"/>
               <w:ind w:left="0" w:right="0" w:firstLine="0"/>
               <w:jc w:val="left"/>
-              <w:rPr/>
+              <w:rPr>
+                <w:rFonts w:ascii="Helvetica Neue" w:cs="Helvetica Neue" w:eastAsia="Helvetica Neue" w:hAnsi="Helvetica Neue"/>
+              </w:rPr>
             </w:pPr>
             <w:r>
               <w:rPr>
@@ -1121,11 +1265,13 @@
               <w:ind w:left="0" w:right="0" w:firstLine="0"/>
               <w:jc w:val="center"/>
               <w:rPr>
+                <w:rFonts w:ascii="Helvetica Neue" w:cs="Helvetica Neue" w:eastAsia="Helvetica Neue" w:hAnsi="Helvetica Neue"/>
                 <w:b w:val="1"/>
               </w:rPr>
             </w:pPr>
             <w:r>
               <w:rPr>
+                <w:rFonts w:ascii="Helvetica Neue" w:cs="Helvetica Neue" w:eastAsia="Helvetica Neue" w:hAnsi="Helvetica Neue"/>
                 <w:b w:val="1"/>
                 <w:rtl w:val="0"/>
               </w:rPr>
@@ -1148,7 +1294,9 @@
               <w:spacing w:after="0" w:before="0" w:line="240" w:lineRule="auto"/>
               <w:ind w:left="0" w:right="0" w:firstLine="0"/>
               <w:jc w:val="center"/>
-              <w:rPr/>
+              <w:rPr>
+                <w:rFonts w:ascii="Helvetica Neue" w:cs="Helvetica Neue" w:eastAsia="Helvetica Neue" w:hAnsi="Helvetica Neue"/>
+              </w:rPr>
             </w:pPr>
             <w:r>
               <w:rPr>
@@ -1172,10 +1320,13 @@
               <w:spacing w:after="0" w:before="0" w:line="240" w:lineRule="auto"/>
               <w:ind w:left="0" w:right="0" w:firstLine="0"/>
               <w:jc w:val="center"/>
-              <w:rPr/>
-            </w:pPr>
-            <w:r>
-              <w:rPr>
+              <w:rPr>
+                <w:rFonts w:ascii="Helvetica Neue" w:cs="Helvetica Neue" w:eastAsia="Helvetica Neue" w:hAnsi="Helvetica Neue"/>
+              </w:rPr>
+            </w:pPr>
+            <w:r>
+              <w:rPr>
+                <w:rFonts w:ascii="Helvetica Neue" w:cs="Helvetica Neue" w:eastAsia="Helvetica Neue" w:hAnsi="Helvetica Neue"/>
                 <w:rtl w:val="0"/>
               </w:rPr>
               <w:t xml:space="preserve">Informações que podem ser levantadas através da leitura completa do artigo, cobrindo todas as descobertas encontradas até a análise dos resultados e as conclusões finais</w:t>
@@ -1210,43 +1361,48 @@
               <w:spacing w:after="0" w:before="0" w:line="240" w:lineRule="auto"/>
               <w:ind w:left="0" w:right="0" w:firstLine="0"/>
               <w:jc w:val="left"/>
-              <w:rPr/>
-            </w:pPr>
-            <w:r>
-              <w:rPr>
-                <w:rtl w:val="0"/>
-              </w:rPr>
-              <w:t xml:space="preserve">Como foi feita a análise dos dados?</w:t>
-            </w:r>
-          </w:p>
-        </w:tc>
-        <w:tc>
-          <w:tcPr>
-            <w:tcMar>
-              <w:top w:w="100.0" w:type="dxa"/>
-              <w:left w:w="100.0" w:type="dxa"/>
-              <w:bottom w:w="100.0" w:type="dxa"/>
-              <w:right w:w="100.0" w:type="dxa"/>
-            </w:tcMar>
-            <w:vAlign w:val="top"/>
-          </w:tcPr>
-          <w:p>
-            <w:pPr>
-              <w:keepNext w:val="0"/>
-              <w:keepLines w:val="0"/>
-              <w:widowControl w:val="0"/>
-              <w:pBdr>
-                <w:top w:space="0" w:sz="0" w:val="nil"/>
-                <w:left w:space="0" w:sz="0" w:val="nil"/>
-                <w:bottom w:space="0" w:sz="0" w:val="nil"/>
-                <w:right w:space="0" w:sz="0" w:val="nil"/>
-                <w:between w:space="0" w:sz="0" w:val="nil"/>
-              </w:pBdr>
-              <w:shd w:fill="auto" w:val="clear"/>
-              <w:spacing w:after="0" w:before="0" w:line="240" w:lineRule="auto"/>
-              <w:ind w:left="0" w:right="0" w:firstLine="0"/>
-              <w:jc w:val="left"/>
-              <w:rPr/>
+              <w:rPr>
+                <w:rFonts w:ascii="Helvetica Neue" w:cs="Helvetica Neue" w:eastAsia="Helvetica Neue" w:hAnsi="Helvetica Neue"/>
+              </w:rPr>
+            </w:pPr>
+            <w:r>
+              <w:rPr>
+                <w:rFonts w:ascii="Helvetica Neue" w:cs="Helvetica Neue" w:eastAsia="Helvetica Neue" w:hAnsi="Helvetica Neue"/>
+                <w:rtl w:val="0"/>
+              </w:rPr>
+              <w:t xml:space="preserve">Como foi feita a análise dos dados a partir das descobertas encontradas?</w:t>
+            </w:r>
+          </w:p>
+        </w:tc>
+        <w:tc>
+          <w:tcPr>
+            <w:tcMar>
+              <w:top w:w="100.0" w:type="dxa"/>
+              <w:left w:w="100.0" w:type="dxa"/>
+              <w:bottom w:w="100.0" w:type="dxa"/>
+              <w:right w:w="100.0" w:type="dxa"/>
+            </w:tcMar>
+            <w:vAlign w:val="top"/>
+          </w:tcPr>
+          <w:p>
+            <w:pPr>
+              <w:keepNext w:val="0"/>
+              <w:keepLines w:val="0"/>
+              <w:widowControl w:val="0"/>
+              <w:pBdr>
+                <w:top w:space="0" w:sz="0" w:val="nil"/>
+                <w:left w:space="0" w:sz="0" w:val="nil"/>
+                <w:bottom w:space="0" w:sz="0" w:val="nil"/>
+                <w:right w:space="0" w:sz="0" w:val="nil"/>
+                <w:between w:space="0" w:sz="0" w:val="nil"/>
+              </w:pBdr>
+              <w:shd w:fill="auto" w:val="clear"/>
+              <w:spacing w:after="0" w:before="0" w:line="240" w:lineRule="auto"/>
+              <w:ind w:left="0" w:right="0" w:firstLine="0"/>
+              <w:jc w:val="left"/>
+              <w:rPr>
+                <w:rFonts w:ascii="Helvetica Neue" w:cs="Helvetica Neue" w:eastAsia="Helvetica Neue" w:hAnsi="Helvetica Neue"/>
+              </w:rPr>
             </w:pPr>
             <w:r>
               <w:rPr>
@@ -1283,10 +1439,13 @@
               <w:spacing w:after="0" w:before="0" w:line="240" w:lineRule="auto"/>
               <w:ind w:left="0" w:right="0" w:firstLine="0"/>
               <w:jc w:val="left"/>
-              <w:rPr/>
-            </w:pPr>
-            <w:r>
-              <w:rPr>
+              <w:rPr>
+                <w:rFonts w:ascii="Helvetica Neue" w:cs="Helvetica Neue" w:eastAsia="Helvetica Neue" w:hAnsi="Helvetica Neue"/>
+              </w:rPr>
+            </w:pPr>
+            <w:r>
+              <w:rPr>
+                <w:rFonts w:ascii="Helvetica Neue" w:cs="Helvetica Neue" w:eastAsia="Helvetica Neue" w:hAnsi="Helvetica Neue"/>
                 <w:rtl w:val="0"/>
               </w:rPr>
               <w:t xml:space="preserve">Quais as contribuições do artigo?</w:t>
@@ -1319,7 +1478,9 @@
               <w:spacing w:after="0" w:before="0" w:line="240" w:lineRule="auto"/>
               <w:ind w:left="0" w:right="0" w:firstLine="0"/>
               <w:jc w:val="left"/>
-              <w:rPr/>
+              <w:rPr>
+                <w:rFonts w:ascii="Helvetica Neue" w:cs="Helvetica Neue" w:eastAsia="Helvetica Neue" w:hAnsi="Helvetica Neue"/>
+              </w:rPr>
             </w:pPr>
             <w:r>
               <w:rPr>
@@ -1356,10 +1517,13 @@
               <w:spacing w:after="0" w:before="0" w:line="240" w:lineRule="auto"/>
               <w:ind w:left="0" w:right="0" w:firstLine="0"/>
               <w:jc w:val="left"/>
-              <w:rPr/>
-            </w:pPr>
-            <w:r>
-              <w:rPr>
+              <w:rPr>
+                <w:rFonts w:ascii="Helvetica Neue" w:cs="Helvetica Neue" w:eastAsia="Helvetica Neue" w:hAnsi="Helvetica Neue"/>
+              </w:rPr>
+            </w:pPr>
+            <w:r>
+              <w:rPr>
+                <w:rFonts w:ascii="Helvetica Neue" w:cs="Helvetica Neue" w:eastAsia="Helvetica Neue" w:hAnsi="Helvetica Neue"/>
                 <w:rtl w:val="0"/>
               </w:rPr>
               <w:t xml:space="preserve">Quais foram os resultados / descobertas?</w:t>
@@ -1392,7 +1556,9 @@
               <w:spacing w:after="0" w:before="0" w:line="240" w:lineRule="auto"/>
               <w:ind w:left="0" w:right="0" w:firstLine="0"/>
               <w:jc w:val="left"/>
-              <w:rPr/>
+              <w:rPr>
+                <w:rFonts w:ascii="Helvetica Neue" w:cs="Helvetica Neue" w:eastAsia="Helvetica Neue" w:hAnsi="Helvetica Neue"/>
+              </w:rPr>
             </w:pPr>
             <w:r>
               <w:rPr>
@@ -1429,10 +1595,13 @@
               <w:spacing w:after="0" w:before="0" w:line="240" w:lineRule="auto"/>
               <w:ind w:left="0" w:right="0" w:firstLine="0"/>
               <w:jc w:val="left"/>
-              <w:rPr/>
-            </w:pPr>
-            <w:r>
-              <w:rPr>
+              <w:rPr>
+                <w:rFonts w:ascii="Helvetica Neue" w:cs="Helvetica Neue" w:eastAsia="Helvetica Neue" w:hAnsi="Helvetica Neue"/>
+              </w:rPr>
+            </w:pPr>
+            <w:r>
+              <w:rPr>
+                <w:rFonts w:ascii="Helvetica Neue" w:cs="Helvetica Neue" w:eastAsia="Helvetica Neue" w:hAnsi="Helvetica Neue"/>
                 <w:rtl w:val="0"/>
               </w:rPr>
               <w:t xml:space="preserve">Quais foram as conclusões finais dos pesquisadores?</w:t>
@@ -1465,7 +1634,9 @@
               <w:spacing w:after="0" w:before="0" w:line="240" w:lineRule="auto"/>
               <w:ind w:left="0" w:right="0" w:firstLine="0"/>
               <w:jc w:val="left"/>
-              <w:rPr/>
+              <w:rPr>
+                <w:rFonts w:ascii="Helvetica Neue" w:cs="Helvetica Neue" w:eastAsia="Helvetica Neue" w:hAnsi="Helvetica Neue"/>
+              </w:rPr>
             </w:pPr>
             <w:r>
               <w:rPr>
